--- a/需求分析相关文档.docx
+++ b/需求分析相关文档.docx
@@ -5,9 +5,6 @@
     <w:p>
       <w:pPr>
         <w:pStyle w:val="2"/>
-        <w:rPr>
-          <w:rFonts w:hint="eastAsia"/>
-        </w:rPr>
       </w:pPr>
       <w:r>
         <w:rPr>
@@ -75,7 +72,7 @@
         <w:spacing w:line="400" w:lineRule="exact"/>
         <w:ind w:firstLine="720"/>
         <w:rPr>
-          <w:rFonts w:eastAsia="等线" w:hint="eastAsia"/>
+          <w:rFonts w:eastAsia="等线"/>
           <w:sz w:val="24"/>
           <w:lang w:val="zh-CN"/>
         </w:rPr>
@@ -162,7 +159,6 @@
         <w:spacing w:line="400" w:lineRule="exact"/>
         <w:ind w:firstLineChars="200" w:firstLine="480"/>
         <w:rPr>
-          <w:rFonts w:hint="eastAsia"/>
           <w:sz w:val="24"/>
         </w:rPr>
       </w:pPr>
@@ -179,7 +175,6 @@
         <w:spacing w:line="400" w:lineRule="exact"/>
         <w:ind w:firstLineChars="200" w:firstLine="480"/>
         <w:rPr>
-          <w:rFonts w:hint="eastAsia"/>
           <w:sz w:val="24"/>
         </w:rPr>
       </w:pPr>
@@ -196,7 +191,6 @@
         <w:spacing w:line="400" w:lineRule="exact"/>
         <w:ind w:firstLineChars="200" w:firstLine="480"/>
         <w:rPr>
-          <w:rFonts w:hint="eastAsia"/>
           <w:sz w:val="24"/>
         </w:rPr>
       </w:pPr>
@@ -308,6 +302,1109 @@
       </w:r>
     </w:p>
     <w:p/>
+    <w:p>
+      <w:pPr>
+        <w:pStyle w:val="2"/>
+        <w:rPr>
+          <w:rFonts w:hint="eastAsia"/>
+        </w:rPr>
+      </w:pPr>
+      <w:r>
+        <w:rPr>
+          <w:rFonts w:hint="eastAsia"/>
+        </w:rPr>
+        <w:t>数据字典</w:t>
+      </w:r>
+    </w:p>
+    <w:p>
+      <w:pPr>
+        <w:tabs>
+          <w:tab w:val="left" w:pos="3600"/>
+        </w:tabs>
+        <w:spacing w:line="360" w:lineRule="auto"/>
+        <w:ind w:firstLineChars="300" w:firstLine="720"/>
+        <w:rPr>
+          <w:rFonts w:ascii="宋体" w:hAnsi="宋体" w:cs="宋体" w:hint="eastAsia"/>
+          <w:sz w:val="24"/>
+        </w:rPr>
+      </w:pPr>
+      <w:r>
+        <w:rPr>
+          <w:rFonts w:ascii="宋体" w:hAnsi="宋体" w:cs="宋体" w:hint="eastAsia"/>
+          <w:sz w:val="24"/>
+        </w:rPr>
+        <w:t>数据字典是指对数据的数据项、数据结构、数据流、数据存储、处理逻辑等进行定义和描述，其目的是对数据流程图中的各个元素做出详细的说明，使用数据字典为简单的建模项目。简而言之，数据字典是描述数据的信息集合，是对系统中使用的所有数据元素的定义的集合。</w:t>
+      </w:r>
+    </w:p>
+    <w:p>
+      <w:pPr>
+        <w:tabs>
+          <w:tab w:val="left" w:pos="3600"/>
+        </w:tabs>
+        <w:spacing w:line="360" w:lineRule="auto"/>
+        <w:jc w:val="left"/>
+        <w:rPr>
+          <w:rFonts w:ascii="宋体" w:hAnsi="宋体" w:cs="宋体" w:hint="eastAsia"/>
+          <w:sz w:val="24"/>
+        </w:rPr>
+      </w:pPr>
+      <w:r>
+        <w:rPr>
+          <w:rFonts w:ascii="宋体" w:hAnsi="宋体" w:cs="宋体" w:hint="eastAsia"/>
+          <w:sz w:val="24"/>
+        </w:rPr>
+        <w:t>数据元素编号：DE001</w:t>
+      </w:r>
+    </w:p>
+    <w:p>
+      <w:pPr>
+        <w:tabs>
+          <w:tab w:val="left" w:pos="3600"/>
+        </w:tabs>
+        <w:spacing w:line="360" w:lineRule="auto"/>
+        <w:jc w:val="left"/>
+        <w:rPr>
+          <w:rFonts w:ascii="宋体" w:hAnsi="宋体" w:cs="宋体" w:hint="eastAsia"/>
+          <w:sz w:val="24"/>
+        </w:rPr>
+      </w:pPr>
+      <w:r>
+        <w:rPr>
+          <w:rFonts w:ascii="宋体" w:hAnsi="宋体" w:cs="宋体" w:hint="eastAsia"/>
+          <w:sz w:val="24"/>
+        </w:rPr>
+        <w:lastRenderedPageBreak/>
+        <w:t>数据元素名称：图书管理系统用户</w:t>
+      </w:r>
+    </w:p>
+    <w:p>
+      <w:pPr>
+        <w:tabs>
+          <w:tab w:val="left" w:pos="3600"/>
+        </w:tabs>
+        <w:spacing w:line="360" w:lineRule="auto"/>
+        <w:jc w:val="left"/>
+        <w:rPr>
+          <w:rFonts w:ascii="宋体" w:hAnsi="宋体" w:cs="宋体" w:hint="eastAsia"/>
+          <w:sz w:val="24"/>
+        </w:rPr>
+      </w:pPr>
+      <w:r>
+        <w:rPr>
+          <w:rFonts w:ascii="宋体" w:hAnsi="宋体" w:cs="宋体" w:hint="eastAsia"/>
+          <w:sz w:val="24"/>
+        </w:rPr>
+        <w:t>数据元素别名：用户</w:t>
+      </w:r>
+    </w:p>
+    <w:p>
+      <w:pPr>
+        <w:tabs>
+          <w:tab w:val="left" w:pos="3600"/>
+        </w:tabs>
+        <w:spacing w:line="360" w:lineRule="auto"/>
+        <w:jc w:val="left"/>
+        <w:rPr>
+          <w:rFonts w:ascii="宋体" w:hAnsi="宋体" w:cs="宋体" w:hint="eastAsia"/>
+          <w:sz w:val="24"/>
+        </w:rPr>
+      </w:pPr>
+      <w:r>
+        <w:rPr>
+          <w:rFonts w:ascii="宋体" w:hAnsi="宋体" w:cs="宋体" w:hint="eastAsia"/>
+          <w:sz w:val="24"/>
+        </w:rPr>
+        <w:t>简述：图书管理系统的服务对象</w:t>
+      </w:r>
+    </w:p>
+    <w:p>
+      <w:pPr>
+        <w:tabs>
+          <w:tab w:val="left" w:pos="3600"/>
+        </w:tabs>
+        <w:spacing w:line="360" w:lineRule="auto"/>
+        <w:jc w:val="left"/>
+        <w:rPr>
+          <w:rFonts w:ascii="宋体" w:hAnsi="宋体" w:cs="宋体" w:hint="eastAsia"/>
+          <w:sz w:val="24"/>
+        </w:rPr>
+      </w:pPr>
+      <w:r>
+        <w:rPr>
+          <w:rFonts w:ascii="宋体" w:hAnsi="宋体" w:cs="宋体" w:hint="eastAsia"/>
+          <w:sz w:val="24"/>
+        </w:rPr>
+        <w:t>组成：用户id | int | 11 |</w:t>
+      </w:r>
+    </w:p>
+    <w:p>
+      <w:pPr>
+        <w:tabs>
+          <w:tab w:val="left" w:pos="3600"/>
+        </w:tabs>
+        <w:spacing w:line="360" w:lineRule="auto"/>
+        <w:jc w:val="left"/>
+        <w:rPr>
+          <w:rFonts w:ascii="宋体" w:hAnsi="宋体" w:cs="宋体" w:hint="eastAsia"/>
+          <w:sz w:val="24"/>
+        </w:rPr>
+      </w:pPr>
+      <w:r>
+        <w:rPr>
+          <w:rFonts w:ascii="宋体" w:hAnsi="宋体" w:cs="宋体" w:hint="eastAsia"/>
+          <w:sz w:val="24"/>
+        </w:rPr>
+        <w:t>用户号码 | varchar | 11 |</w:t>
+      </w:r>
+    </w:p>
+    <w:p>
+      <w:pPr>
+        <w:pStyle w:val="1"/>
+        <w:spacing w:before="0" w:after="0" w:line="288" w:lineRule="auto"/>
+        <w:jc w:val="left"/>
+        <w:rPr>
+          <w:rFonts w:ascii="宋体" w:hAnsi="宋体" w:cs="宋体" w:hint="eastAsia"/>
+          <w:b w:val="0"/>
+          <w:bCs w:val="0"/>
+          <w:sz w:val="24"/>
+        </w:rPr>
+      </w:pPr>
+      <w:bookmarkStart w:id="0" w:name="_Toc44504251"/>
+      <w:bookmarkStart w:id="1" w:name="_Toc44504380"/>
+      <w:bookmarkStart w:id="2" w:name="_Toc44504564"/>
+      <w:r>
+        <w:rPr>
+          <w:rFonts w:ascii="宋体" w:hAnsi="宋体" w:cs="宋体" w:hint="eastAsia"/>
+          <w:b w:val="0"/>
+          <w:bCs w:val="0"/>
+          <w:sz w:val="24"/>
+        </w:rPr>
+        <w:t>用户密码  |  varchar  | 255 |</w:t>
+      </w:r>
+      <w:bookmarkEnd w:id="0"/>
+      <w:bookmarkEnd w:id="1"/>
+      <w:bookmarkEnd w:id="2"/>
+    </w:p>
+    <w:p>
+      <w:pPr>
+        <w:pStyle w:val="1"/>
+        <w:spacing w:before="0" w:after="0" w:line="288" w:lineRule="auto"/>
+        <w:jc w:val="left"/>
+        <w:rPr>
+          <w:rFonts w:ascii="宋体" w:hAnsi="宋体" w:cs="宋体" w:hint="eastAsia"/>
+          <w:b w:val="0"/>
+          <w:bCs w:val="0"/>
+          <w:sz w:val="24"/>
+        </w:rPr>
+      </w:pPr>
+      <w:bookmarkStart w:id="3" w:name="_Toc44504252"/>
+      <w:bookmarkStart w:id="4" w:name="_Toc44504381"/>
+      <w:bookmarkStart w:id="5" w:name="_Toc44504565"/>
+      <w:r>
+        <w:rPr>
+          <w:rFonts w:ascii="宋体" w:hAnsi="宋体" w:cs="宋体" w:hint="eastAsia"/>
+          <w:b w:val="0"/>
+          <w:bCs w:val="0"/>
+          <w:sz w:val="24"/>
+        </w:rPr>
+        <w:t>用户姓名 |  varchar  | 255 |</w:t>
+      </w:r>
+      <w:bookmarkEnd w:id="3"/>
+      <w:bookmarkEnd w:id="4"/>
+      <w:bookmarkEnd w:id="5"/>
+    </w:p>
+    <w:p>
+      <w:pPr>
+        <w:pStyle w:val="1"/>
+        <w:spacing w:before="0" w:after="0" w:line="288" w:lineRule="auto"/>
+        <w:jc w:val="left"/>
+        <w:rPr>
+          <w:rFonts w:ascii="宋体" w:hAnsi="宋体" w:cs="宋体"/>
+          <w:b w:val="0"/>
+          <w:bCs w:val="0"/>
+          <w:sz w:val="24"/>
+        </w:rPr>
+      </w:pPr>
+      <w:bookmarkStart w:id="6" w:name="_Toc44504253"/>
+      <w:bookmarkStart w:id="7" w:name="_Toc44504382"/>
+      <w:bookmarkStart w:id="8" w:name="_Toc44504566"/>
+      <w:r>
+        <w:rPr>
+          <w:rFonts w:ascii="宋体" w:hAnsi="宋体" w:cs="宋体" w:hint="eastAsia"/>
+          <w:b w:val="0"/>
+          <w:bCs w:val="0"/>
+          <w:sz w:val="24"/>
+        </w:rPr>
+        <w:t>用户时间| date | 10 |</w:t>
+      </w:r>
+      <w:bookmarkEnd w:id="6"/>
+      <w:bookmarkEnd w:id="7"/>
+      <w:bookmarkEnd w:id="8"/>
+    </w:p>
+    <w:p>
+      <w:pPr>
+        <w:pStyle w:val="1"/>
+        <w:spacing w:before="0" w:after="0" w:line="288" w:lineRule="auto"/>
+        <w:jc w:val="left"/>
+        <w:rPr>
+          <w:rFonts w:ascii="宋体" w:hAnsi="宋体" w:cs="宋体" w:hint="eastAsia"/>
+          <w:b w:val="0"/>
+          <w:bCs w:val="0"/>
+          <w:sz w:val="24"/>
+        </w:rPr>
+      </w:pPr>
+      <w:bookmarkStart w:id="9" w:name="_Toc44504254"/>
+      <w:bookmarkStart w:id="10" w:name="_Toc44504383"/>
+      <w:bookmarkStart w:id="11" w:name="_Toc44504567"/>
+      <w:r>
+        <w:rPr>
+          <w:rFonts w:ascii="宋体" w:hAnsi="宋体" w:cs="宋体" w:hint="eastAsia"/>
+          <w:b w:val="0"/>
+          <w:bCs w:val="0"/>
+          <w:sz w:val="24"/>
+        </w:rPr>
+        <w:t>上架状态  | int | 1 |</w:t>
+      </w:r>
+      <w:bookmarkEnd w:id="9"/>
+      <w:bookmarkEnd w:id="10"/>
+      <w:bookmarkEnd w:id="11"/>
+    </w:p>
+    <w:p>
+      <w:pPr>
+        <w:pStyle w:val="1"/>
+        <w:spacing w:before="0" w:after="0" w:line="288" w:lineRule="auto"/>
+        <w:jc w:val="left"/>
+        <w:rPr>
+          <w:rFonts w:ascii="宋体" w:hAnsi="宋体" w:cs="宋体" w:hint="eastAsia"/>
+          <w:b w:val="0"/>
+          <w:bCs w:val="0"/>
+          <w:sz w:val="24"/>
+        </w:rPr>
+      </w:pPr>
+      <w:bookmarkStart w:id="12" w:name="_Toc44504255"/>
+      <w:bookmarkStart w:id="13" w:name="_Toc44504384"/>
+      <w:bookmarkStart w:id="14" w:name="_Toc44504568"/>
+      <w:r>
+        <w:rPr>
+          <w:rFonts w:ascii="宋体" w:hAnsi="宋体" w:cs="宋体" w:hint="eastAsia"/>
+          <w:b w:val="0"/>
+          <w:bCs w:val="0"/>
+          <w:sz w:val="24"/>
+        </w:rPr>
+        <w:t>有关处理逻辑：系统管理用户进入的权限</w:t>
+      </w:r>
+      <w:bookmarkEnd w:id="12"/>
+      <w:bookmarkEnd w:id="13"/>
+      <w:bookmarkEnd w:id="14"/>
+    </w:p>
+    <w:p>
+      <w:pPr>
+        <w:pStyle w:val="1"/>
+        <w:spacing w:before="0" w:after="0" w:line="288" w:lineRule="auto"/>
+        <w:jc w:val="left"/>
+        <w:rPr>
+          <w:rFonts w:ascii="宋体" w:hAnsi="宋体" w:cs="宋体" w:hint="eastAsia"/>
+          <w:b w:val="0"/>
+          <w:bCs w:val="0"/>
+          <w:sz w:val="24"/>
+        </w:rPr>
+      </w:pPr>
+    </w:p>
+    <w:p>
+      <w:pPr>
+        <w:pStyle w:val="1"/>
+        <w:spacing w:before="0" w:after="0" w:line="288" w:lineRule="auto"/>
+        <w:jc w:val="left"/>
+        <w:rPr>
+          <w:rFonts w:ascii="宋体" w:hAnsi="宋体" w:cs="宋体" w:hint="eastAsia"/>
+          <w:b w:val="0"/>
+          <w:bCs w:val="0"/>
+          <w:sz w:val="24"/>
+        </w:rPr>
+      </w:pPr>
+      <w:bookmarkStart w:id="15" w:name="_Toc44504256"/>
+      <w:bookmarkStart w:id="16" w:name="_Toc44504385"/>
+      <w:bookmarkStart w:id="17" w:name="_Toc44504569"/>
+      <w:r>
+        <w:rPr>
+          <w:rFonts w:ascii="宋体" w:hAnsi="宋体" w:cs="宋体" w:hint="eastAsia"/>
+          <w:b w:val="0"/>
+          <w:bCs w:val="0"/>
+          <w:sz w:val="24"/>
+        </w:rPr>
+        <w:t>数据元素编号：DE002</w:t>
+      </w:r>
+      <w:bookmarkEnd w:id="15"/>
+      <w:bookmarkEnd w:id="16"/>
+      <w:bookmarkEnd w:id="17"/>
+    </w:p>
+    <w:p>
+      <w:pPr>
+        <w:pStyle w:val="1"/>
+        <w:spacing w:before="0" w:after="0" w:line="288" w:lineRule="auto"/>
+        <w:jc w:val="left"/>
+        <w:rPr>
+          <w:rFonts w:ascii="宋体" w:hAnsi="宋体" w:cs="宋体" w:hint="eastAsia"/>
+          <w:b w:val="0"/>
+          <w:bCs w:val="0"/>
+          <w:sz w:val="24"/>
+        </w:rPr>
+      </w:pPr>
+      <w:bookmarkStart w:id="18" w:name="_Toc44504257"/>
+      <w:bookmarkStart w:id="19" w:name="_Toc44504386"/>
+      <w:bookmarkStart w:id="20" w:name="_Toc44504570"/>
+      <w:r>
+        <w:rPr>
+          <w:rFonts w:ascii="宋体" w:hAnsi="宋体" w:cs="宋体" w:hint="eastAsia"/>
+          <w:b w:val="0"/>
+          <w:bCs w:val="0"/>
+          <w:sz w:val="24"/>
+        </w:rPr>
+        <w:t>数据元素名称：编目数据</w:t>
+      </w:r>
+      <w:bookmarkEnd w:id="18"/>
+      <w:bookmarkEnd w:id="19"/>
+      <w:bookmarkEnd w:id="20"/>
+    </w:p>
+    <w:p>
+      <w:pPr>
+        <w:pStyle w:val="1"/>
+        <w:spacing w:before="0" w:after="0" w:line="288" w:lineRule="auto"/>
+        <w:jc w:val="left"/>
+        <w:rPr>
+          <w:rFonts w:ascii="宋体" w:hAnsi="宋体" w:cs="宋体" w:hint="eastAsia"/>
+          <w:b w:val="0"/>
+          <w:bCs w:val="0"/>
+          <w:sz w:val="24"/>
+        </w:rPr>
+      </w:pPr>
+      <w:bookmarkStart w:id="21" w:name="_Toc44504258"/>
+      <w:bookmarkStart w:id="22" w:name="_Toc44504387"/>
+      <w:bookmarkStart w:id="23" w:name="_Toc44504571"/>
+      <w:r>
+        <w:rPr>
+          <w:rFonts w:ascii="宋体" w:hAnsi="宋体" w:cs="宋体" w:hint="eastAsia"/>
+          <w:b w:val="0"/>
+          <w:bCs w:val="0"/>
+          <w:sz w:val="24"/>
+        </w:rPr>
+        <w:t>数据元素别名：图书</w:t>
+      </w:r>
+      <w:bookmarkEnd w:id="21"/>
+      <w:bookmarkEnd w:id="22"/>
+      <w:bookmarkEnd w:id="23"/>
+    </w:p>
+    <w:p>
+      <w:pPr>
+        <w:pStyle w:val="1"/>
+        <w:spacing w:before="0" w:after="0" w:line="288" w:lineRule="auto"/>
+        <w:jc w:val="left"/>
+        <w:rPr>
+          <w:rFonts w:ascii="宋体" w:hAnsi="宋体" w:cs="宋体" w:hint="eastAsia"/>
+          <w:b w:val="0"/>
+          <w:bCs w:val="0"/>
+          <w:sz w:val="24"/>
+        </w:rPr>
+      </w:pPr>
+      <w:bookmarkStart w:id="24" w:name="_Toc44504259"/>
+      <w:bookmarkStart w:id="25" w:name="_Toc44504388"/>
+      <w:bookmarkStart w:id="26" w:name="_Toc44504572"/>
+      <w:r>
+        <w:rPr>
+          <w:rFonts w:ascii="宋体" w:hAnsi="宋体" w:cs="宋体" w:hint="eastAsia"/>
+          <w:b w:val="0"/>
+          <w:bCs w:val="0"/>
+          <w:sz w:val="24"/>
+        </w:rPr>
+        <w:t>简述：图书的基本情况</w:t>
+      </w:r>
+      <w:bookmarkEnd w:id="24"/>
+      <w:bookmarkEnd w:id="25"/>
+      <w:bookmarkEnd w:id="26"/>
+    </w:p>
+    <w:p>
+      <w:pPr>
+        <w:pStyle w:val="1"/>
+        <w:spacing w:before="0" w:after="0" w:line="288" w:lineRule="auto"/>
+        <w:jc w:val="left"/>
+        <w:rPr>
+          <w:rFonts w:ascii="宋体" w:hAnsi="宋体" w:cs="宋体" w:hint="eastAsia"/>
+          <w:b w:val="0"/>
+          <w:bCs w:val="0"/>
+          <w:sz w:val="24"/>
+        </w:rPr>
+      </w:pPr>
+      <w:bookmarkStart w:id="27" w:name="_Toc44504260"/>
+      <w:bookmarkStart w:id="28" w:name="_Toc44504389"/>
+      <w:bookmarkStart w:id="29" w:name="_Toc44504573"/>
+      <w:r>
+        <w:rPr>
+          <w:rFonts w:ascii="宋体" w:hAnsi="宋体" w:cs="宋体" w:hint="eastAsia"/>
+          <w:b w:val="0"/>
+          <w:bCs w:val="0"/>
+          <w:sz w:val="24"/>
+        </w:rPr>
+        <w:t>组成：图书id | int | 11 |</w:t>
+      </w:r>
+      <w:bookmarkEnd w:id="27"/>
+      <w:bookmarkEnd w:id="28"/>
+      <w:bookmarkEnd w:id="29"/>
+    </w:p>
+    <w:p>
+      <w:pPr>
+        <w:pStyle w:val="1"/>
+        <w:spacing w:before="0" w:after="0" w:line="288" w:lineRule="auto"/>
+        <w:jc w:val="left"/>
+        <w:rPr>
+          <w:rFonts w:ascii="宋体" w:hAnsi="宋体" w:cs="宋体" w:hint="eastAsia"/>
+          <w:b w:val="0"/>
+          <w:bCs w:val="0"/>
+          <w:sz w:val="24"/>
+        </w:rPr>
+      </w:pPr>
+      <w:bookmarkStart w:id="30" w:name="_Toc44504261"/>
+      <w:bookmarkStart w:id="31" w:name="_Toc44504390"/>
+      <w:bookmarkStart w:id="32" w:name="_Toc44504574"/>
+      <w:r>
+        <w:rPr>
+          <w:rFonts w:ascii="宋体" w:hAnsi="宋体" w:cs="宋体" w:hint="eastAsia"/>
+          <w:b w:val="0"/>
+          <w:bCs w:val="0"/>
+          <w:sz w:val="24"/>
+        </w:rPr>
+        <w:t>书名 | varchar | 255 |</w:t>
+      </w:r>
+      <w:bookmarkEnd w:id="30"/>
+      <w:bookmarkEnd w:id="31"/>
+      <w:bookmarkEnd w:id="32"/>
+    </w:p>
+    <w:p>
+      <w:pPr>
+        <w:pStyle w:val="1"/>
+        <w:spacing w:before="0" w:after="0" w:line="288" w:lineRule="auto"/>
+        <w:jc w:val="left"/>
+        <w:rPr>
+          <w:rFonts w:ascii="宋体" w:hAnsi="宋体" w:cs="宋体" w:hint="eastAsia"/>
+          <w:b w:val="0"/>
+          <w:bCs w:val="0"/>
+          <w:sz w:val="24"/>
+        </w:rPr>
+      </w:pPr>
+      <w:bookmarkStart w:id="33" w:name="_Toc44504262"/>
+      <w:bookmarkStart w:id="34" w:name="_Toc44504391"/>
+      <w:bookmarkStart w:id="35" w:name="_Toc44504575"/>
+      <w:r>
+        <w:rPr>
+          <w:rFonts w:ascii="宋体" w:hAnsi="宋体" w:cs="宋体" w:hint="eastAsia"/>
+          <w:b w:val="0"/>
+          <w:bCs w:val="0"/>
+          <w:sz w:val="24"/>
+        </w:rPr>
+        <w:t>ISBN  | varchar | 255 |</w:t>
+      </w:r>
+      <w:bookmarkEnd w:id="33"/>
+      <w:bookmarkEnd w:id="34"/>
+      <w:bookmarkEnd w:id="35"/>
+    </w:p>
+    <w:p>
+      <w:pPr>
+        <w:pStyle w:val="1"/>
+        <w:spacing w:before="0" w:after="0" w:line="288" w:lineRule="auto"/>
+        <w:jc w:val="left"/>
+        <w:rPr>
+          <w:rFonts w:ascii="宋体" w:hAnsi="宋体" w:cs="宋体" w:hint="eastAsia"/>
+          <w:b w:val="0"/>
+          <w:bCs w:val="0"/>
+          <w:sz w:val="24"/>
+        </w:rPr>
+      </w:pPr>
+      <w:bookmarkStart w:id="36" w:name="_Toc44504263"/>
+      <w:bookmarkStart w:id="37" w:name="_Toc44504392"/>
+      <w:bookmarkStart w:id="38" w:name="_Toc44504576"/>
+      <w:r>
+        <w:rPr>
+          <w:rFonts w:ascii="宋体" w:hAnsi="宋体" w:cs="宋体" w:hint="eastAsia"/>
+          <w:b w:val="0"/>
+          <w:bCs w:val="0"/>
+          <w:sz w:val="24"/>
+        </w:rPr>
+        <w:t>作者  | varchar | 255 |</w:t>
+      </w:r>
+      <w:bookmarkEnd w:id="36"/>
+      <w:bookmarkEnd w:id="37"/>
+      <w:bookmarkEnd w:id="38"/>
+    </w:p>
+    <w:p>
+      <w:pPr>
+        <w:pStyle w:val="1"/>
+        <w:spacing w:before="0" w:after="0" w:line="288" w:lineRule="auto"/>
+        <w:jc w:val="left"/>
+        <w:rPr>
+          <w:rFonts w:ascii="宋体" w:hAnsi="宋体" w:cs="宋体" w:hint="eastAsia"/>
+          <w:b w:val="0"/>
+          <w:bCs w:val="0"/>
+          <w:sz w:val="24"/>
+        </w:rPr>
+      </w:pPr>
+      <w:bookmarkStart w:id="39" w:name="_Toc44504264"/>
+      <w:bookmarkStart w:id="40" w:name="_Toc44504393"/>
+      <w:bookmarkStart w:id="41" w:name="_Toc44504577"/>
+      <w:r>
+        <w:rPr>
+          <w:rFonts w:ascii="宋体" w:hAnsi="宋体" w:cs="宋体" w:hint="eastAsia"/>
+          <w:b w:val="0"/>
+          <w:bCs w:val="0"/>
+          <w:sz w:val="24"/>
+        </w:rPr>
+        <w:t>介绍  | varchar | 255 |</w:t>
+      </w:r>
+      <w:bookmarkEnd w:id="39"/>
+      <w:bookmarkEnd w:id="40"/>
+      <w:bookmarkEnd w:id="41"/>
+    </w:p>
+    <w:p>
+      <w:pPr>
+        <w:pStyle w:val="1"/>
+        <w:spacing w:before="0" w:after="0" w:line="288" w:lineRule="auto"/>
+        <w:jc w:val="left"/>
+        <w:rPr>
+          <w:rFonts w:ascii="宋体" w:hAnsi="宋体" w:cs="宋体" w:hint="eastAsia"/>
+          <w:b w:val="0"/>
+          <w:bCs w:val="0"/>
+          <w:sz w:val="24"/>
+        </w:rPr>
+      </w:pPr>
+      <w:bookmarkStart w:id="42" w:name="_Toc44504265"/>
+      <w:bookmarkStart w:id="43" w:name="_Toc44504394"/>
+      <w:bookmarkStart w:id="44" w:name="_Toc44504578"/>
+      <w:r>
+        <w:rPr>
+          <w:rFonts w:ascii="宋体" w:hAnsi="宋体" w:cs="宋体" w:hint="eastAsia"/>
+          <w:b w:val="0"/>
+          <w:bCs w:val="0"/>
+          <w:sz w:val="24"/>
+        </w:rPr>
+        <w:t>价格  | varchar | 255 |</w:t>
+      </w:r>
+      <w:bookmarkEnd w:id="42"/>
+      <w:bookmarkEnd w:id="43"/>
+      <w:bookmarkEnd w:id="44"/>
+    </w:p>
+    <w:p>
+      <w:pPr>
+        <w:pStyle w:val="1"/>
+        <w:spacing w:before="0" w:after="0" w:line="288" w:lineRule="auto"/>
+        <w:jc w:val="left"/>
+        <w:rPr>
+          <w:rFonts w:ascii="宋体" w:hAnsi="宋体" w:cs="宋体" w:hint="eastAsia"/>
+          <w:b w:val="0"/>
+          <w:bCs w:val="0"/>
+          <w:sz w:val="24"/>
+        </w:rPr>
+      </w:pPr>
+      <w:bookmarkStart w:id="45" w:name="_Toc44504266"/>
+      <w:bookmarkStart w:id="46" w:name="_Toc44504395"/>
+      <w:bookmarkStart w:id="47" w:name="_Toc44504579"/>
+      <w:r>
+        <w:rPr>
+          <w:rFonts w:ascii="宋体" w:hAnsi="宋体" w:cs="宋体" w:hint="eastAsia"/>
+          <w:b w:val="0"/>
+          <w:bCs w:val="0"/>
+          <w:sz w:val="24"/>
+        </w:rPr>
+        <w:t>发布时间 | varchar | 255 |</w:t>
+      </w:r>
+      <w:bookmarkEnd w:id="45"/>
+      <w:bookmarkEnd w:id="46"/>
+      <w:bookmarkEnd w:id="47"/>
+    </w:p>
+    <w:p>
+      <w:pPr>
+        <w:tabs>
+          <w:tab w:val="left" w:pos="3600"/>
+        </w:tabs>
+        <w:spacing w:line="360" w:lineRule="auto"/>
+        <w:jc w:val="left"/>
+        <w:rPr>
+          <w:rFonts w:ascii="宋体" w:hAnsi="宋体" w:cs="宋体" w:hint="eastAsia"/>
+          <w:sz w:val="24"/>
+        </w:rPr>
+      </w:pPr>
+      <w:r>
+        <w:rPr>
+          <w:rFonts w:ascii="宋体" w:hAnsi="宋体" w:cs="宋体" w:hint="eastAsia"/>
+          <w:sz w:val="24"/>
+        </w:rPr>
+        <w:t>目录id | int | 10 |</w:t>
+      </w:r>
+    </w:p>
+    <w:p>
+      <w:pPr>
+        <w:tabs>
+          <w:tab w:val="left" w:pos="3600"/>
+        </w:tabs>
+        <w:spacing w:line="360" w:lineRule="auto"/>
+        <w:jc w:val="left"/>
+        <w:rPr>
+          <w:rFonts w:ascii="宋体" w:hAnsi="宋体" w:cs="宋体" w:hint="eastAsia"/>
+          <w:sz w:val="24"/>
+        </w:rPr>
+      </w:pPr>
+    </w:p>
+    <w:p>
+      <w:pPr>
+        <w:pStyle w:val="1"/>
+        <w:spacing w:before="0" w:after="0" w:line="288" w:lineRule="auto"/>
+        <w:jc w:val="left"/>
+        <w:rPr>
+          <w:rFonts w:ascii="宋体" w:hAnsi="宋体" w:cs="宋体" w:hint="eastAsia"/>
+          <w:b w:val="0"/>
+          <w:bCs w:val="0"/>
+          <w:sz w:val="24"/>
+        </w:rPr>
+      </w:pPr>
+      <w:bookmarkStart w:id="48" w:name="_Toc44504267"/>
+      <w:bookmarkStart w:id="49" w:name="_Toc44504396"/>
+      <w:bookmarkStart w:id="50" w:name="_Toc44504580"/>
+      <w:r>
+        <w:rPr>
+          <w:rFonts w:ascii="宋体" w:hAnsi="宋体" w:cs="宋体" w:hint="eastAsia"/>
+          <w:b w:val="0"/>
+          <w:bCs w:val="0"/>
+          <w:sz w:val="24"/>
+        </w:rPr>
+        <w:t>有关处理逻辑：图书管理系统处理的项目</w:t>
+      </w:r>
+      <w:bookmarkEnd w:id="48"/>
+      <w:bookmarkEnd w:id="49"/>
+      <w:bookmarkEnd w:id="50"/>
+    </w:p>
+    <w:p>
+      <w:pPr>
+        <w:pStyle w:val="1"/>
+        <w:spacing w:before="0" w:after="0" w:line="288" w:lineRule="auto"/>
+        <w:jc w:val="left"/>
+      </w:pPr>
+      <w:bookmarkStart w:id="51" w:name="_Toc44504268"/>
+      <w:bookmarkStart w:id="52" w:name="_Toc44504397"/>
+      <w:bookmarkStart w:id="53" w:name="_Toc44504581"/>
+      <w:r>
+        <w:rPr>
+          <w:rFonts w:ascii="宋体" w:hAnsi="宋体" w:cs="宋体" w:hint="eastAsia"/>
+          <w:b w:val="0"/>
+          <w:bCs w:val="0"/>
+          <w:sz w:val="24"/>
+        </w:rPr>
+        <w:t>数据元素编号：DE003</w:t>
+      </w:r>
+      <w:bookmarkEnd w:id="51"/>
+      <w:bookmarkEnd w:id="52"/>
+      <w:bookmarkEnd w:id="53"/>
+    </w:p>
+    <w:p>
+      <w:pPr>
+        <w:pStyle w:val="1"/>
+        <w:spacing w:before="0" w:after="0" w:line="288" w:lineRule="auto"/>
+        <w:jc w:val="left"/>
+        <w:rPr>
+          <w:rFonts w:ascii="宋体" w:hAnsi="宋体" w:cs="宋体"/>
+          <w:b w:val="0"/>
+          <w:bCs w:val="0"/>
+          <w:sz w:val="24"/>
+        </w:rPr>
+      </w:pPr>
+      <w:bookmarkStart w:id="54" w:name="_Toc44504269"/>
+      <w:bookmarkStart w:id="55" w:name="_Toc44504398"/>
+      <w:bookmarkStart w:id="56" w:name="_Toc44504582"/>
+      <w:r>
+        <w:rPr>
+          <w:rFonts w:ascii="宋体" w:hAnsi="宋体" w:cs="宋体" w:hint="eastAsia"/>
+          <w:b w:val="0"/>
+          <w:bCs w:val="0"/>
+          <w:sz w:val="24"/>
+        </w:rPr>
+        <w:t>数据元素名称：目录信息表</w:t>
+      </w:r>
+      <w:bookmarkEnd w:id="54"/>
+      <w:bookmarkEnd w:id="55"/>
+      <w:bookmarkEnd w:id="56"/>
+    </w:p>
+    <w:p>
+      <w:pPr>
+        <w:pStyle w:val="1"/>
+        <w:spacing w:before="0" w:after="0" w:line="288" w:lineRule="auto"/>
+        <w:jc w:val="left"/>
+        <w:rPr>
+          <w:rFonts w:ascii="宋体" w:hAnsi="宋体" w:cs="宋体" w:hint="eastAsia"/>
+          <w:b w:val="0"/>
+          <w:bCs w:val="0"/>
+          <w:sz w:val="24"/>
+        </w:rPr>
+      </w:pPr>
+      <w:bookmarkStart w:id="57" w:name="_Toc44504270"/>
+      <w:bookmarkStart w:id="58" w:name="_Toc44504399"/>
+      <w:bookmarkStart w:id="59" w:name="_Toc44504583"/>
+      <w:r>
+        <w:rPr>
+          <w:rFonts w:ascii="宋体" w:hAnsi="宋体" w:cs="宋体" w:hint="eastAsia"/>
+          <w:b w:val="0"/>
+          <w:bCs w:val="0"/>
+          <w:sz w:val="24"/>
+        </w:rPr>
+        <w:t>数据元素别名：目录</w:t>
+      </w:r>
+      <w:bookmarkEnd w:id="57"/>
+      <w:bookmarkEnd w:id="58"/>
+      <w:bookmarkEnd w:id="59"/>
+    </w:p>
+    <w:p>
+      <w:r>
+        <w:rPr>
+          <w:rFonts w:ascii="宋体" w:hAnsi="宋体" w:cs="宋体" w:hint="eastAsia"/>
+          <w:sz w:val="24"/>
+        </w:rPr>
+        <w:t>简述：图书所在的目录下面</w:t>
+      </w:r>
+    </w:p>
+    <w:p>
+      <w:pPr>
+        <w:rPr>
+          <w:rFonts w:ascii="宋体" w:hAnsi="宋体" w:cs="宋体" w:hint="eastAsia"/>
+          <w:sz w:val="24"/>
+        </w:rPr>
+      </w:pPr>
+      <w:r>
+        <w:rPr>
+          <w:rFonts w:ascii="宋体" w:hAnsi="宋体" w:cs="宋体" w:hint="eastAsia"/>
+          <w:sz w:val="24"/>
+        </w:rPr>
+        <w:t>组成：id | int | 11 |</w:t>
+      </w:r>
+    </w:p>
+    <w:p>
+      <w:pPr>
+        <w:rPr>
+          <w:rFonts w:ascii="宋体" w:hAnsi="宋体" w:cs="宋体" w:hint="eastAsia"/>
+          <w:sz w:val="24"/>
+        </w:rPr>
+      </w:pPr>
+      <w:r>
+        <w:rPr>
+          <w:rFonts w:ascii="宋体" w:hAnsi="宋体" w:cs="宋体" w:hint="eastAsia"/>
+          <w:sz w:val="24"/>
+        </w:rPr>
+        <w:t>目录id | int | 11 |</w:t>
+      </w:r>
+    </w:p>
+    <w:p>
+      <w:pPr>
+        <w:rPr>
+          <w:rFonts w:ascii="宋体" w:hAnsi="宋体" w:cs="宋体" w:hint="eastAsia"/>
+          <w:sz w:val="24"/>
+        </w:rPr>
+      </w:pPr>
+      <w:r>
+        <w:rPr>
+          <w:rFonts w:ascii="宋体" w:hAnsi="宋体" w:cs="宋体" w:hint="eastAsia"/>
+          <w:sz w:val="24"/>
+        </w:rPr>
+        <w:t>目录名称| varchar | 255 |</w:t>
+      </w:r>
+    </w:p>
+    <w:p>
+      <w:pPr>
+        <w:rPr>
+          <w:rFonts w:ascii="宋体" w:hAnsi="宋体" w:cs="宋体" w:hint="eastAsia"/>
+          <w:sz w:val="24"/>
+        </w:rPr>
+      </w:pPr>
+      <w:r>
+        <w:rPr>
+          <w:rFonts w:ascii="宋体" w:hAnsi="宋体" w:cs="宋体" w:hint="eastAsia"/>
+          <w:sz w:val="24"/>
+        </w:rPr>
+        <w:t>目录状态 | int | 1 |</w:t>
+      </w:r>
+    </w:p>
+    <w:p>
+      <w:pPr>
+        <w:rPr>
+          <w:rFonts w:ascii="宋体" w:hAnsi="宋体" w:cs="宋体" w:hint="eastAsia"/>
+          <w:sz w:val="24"/>
+        </w:rPr>
+      </w:pPr>
+      <w:r>
+        <w:rPr>
+          <w:rFonts w:ascii="宋体" w:hAnsi="宋体" w:cs="宋体" w:hint="eastAsia"/>
+          <w:sz w:val="24"/>
+        </w:rPr>
+        <w:t>有关处理逻辑：图书目录处理</w:t>
+      </w:r>
+    </w:p>
+    <w:p>
+      <w:pPr>
+        <w:rPr>
+          <w:rFonts w:ascii="宋体" w:hAnsi="宋体" w:cs="宋体" w:hint="eastAsia"/>
+          <w:sz w:val="24"/>
+        </w:rPr>
+      </w:pPr>
+    </w:p>
+    <w:p>
+      <w:pPr>
+        <w:rPr>
+          <w:rFonts w:ascii="宋体" w:hAnsi="宋体" w:cs="宋体" w:hint="eastAsia"/>
+          <w:sz w:val="24"/>
+        </w:rPr>
+      </w:pPr>
+      <w:r>
+        <w:rPr>
+          <w:rFonts w:ascii="宋体" w:hAnsi="宋体" w:cs="宋体" w:hint="eastAsia"/>
+          <w:sz w:val="24"/>
+        </w:rPr>
+        <w:t>数据存储编号：D1</w:t>
+      </w:r>
+    </w:p>
+    <w:p>
+      <w:pPr>
+        <w:rPr>
+          <w:rFonts w:ascii="宋体" w:hAnsi="宋体" w:cs="宋体" w:hint="eastAsia"/>
+          <w:sz w:val="24"/>
+        </w:rPr>
+      </w:pPr>
+      <w:r>
+        <w:rPr>
+          <w:rFonts w:ascii="宋体" w:hAnsi="宋体" w:cs="宋体" w:hint="eastAsia"/>
+          <w:sz w:val="24"/>
+        </w:rPr>
+        <w:t>数据存储名称：图书管理入库</w:t>
+      </w:r>
+    </w:p>
+    <w:p>
+      <w:pPr>
+        <w:rPr>
+          <w:rFonts w:ascii="宋体" w:hAnsi="宋体" w:cs="宋体" w:hint="eastAsia"/>
+          <w:sz w:val="24"/>
+        </w:rPr>
+      </w:pPr>
+      <w:r>
+        <w:rPr>
+          <w:rFonts w:ascii="宋体" w:hAnsi="宋体" w:cs="宋体" w:hint="eastAsia"/>
+          <w:sz w:val="24"/>
+        </w:rPr>
+        <w:lastRenderedPageBreak/>
+        <w:t>别名：入库</w:t>
+      </w:r>
+    </w:p>
+    <w:p>
+      <w:pPr>
+        <w:rPr>
+          <w:rFonts w:ascii="宋体" w:hAnsi="宋体" w:cs="宋体" w:hint="eastAsia"/>
+          <w:sz w:val="24"/>
+        </w:rPr>
+      </w:pPr>
+      <w:r>
+        <w:rPr>
+          <w:rFonts w:ascii="宋体" w:hAnsi="宋体" w:cs="宋体" w:hint="eastAsia"/>
+          <w:sz w:val="24"/>
+        </w:rPr>
+        <w:t>组成：入库id | int | 10 |</w:t>
+      </w:r>
+    </w:p>
+    <w:p>
+      <w:pPr>
+        <w:rPr>
+          <w:rFonts w:ascii="宋体" w:hAnsi="宋体" w:cs="宋体" w:hint="eastAsia"/>
+          <w:sz w:val="24"/>
+        </w:rPr>
+      </w:pPr>
+      <w:r>
+        <w:rPr>
+          <w:rFonts w:ascii="宋体" w:hAnsi="宋体" w:cs="宋体" w:hint="eastAsia"/>
+          <w:sz w:val="24"/>
+        </w:rPr>
+        <w:t>书名 | varchar | 255 |</w:t>
+      </w:r>
+    </w:p>
+    <w:p>
+      <w:pPr>
+        <w:rPr>
+          <w:rFonts w:ascii="宋体" w:hAnsi="宋体" w:cs="宋体" w:hint="eastAsia"/>
+          <w:sz w:val="24"/>
+        </w:rPr>
+      </w:pPr>
+      <w:r>
+        <w:rPr>
+          <w:rFonts w:ascii="宋体" w:hAnsi="宋体" w:cs="宋体" w:hint="eastAsia"/>
+          <w:sz w:val="24"/>
+        </w:rPr>
+        <w:t>ISBN | varchar | 255 |</w:t>
+      </w:r>
+    </w:p>
+    <w:p>
+      <w:pPr>
+        <w:rPr>
+          <w:rFonts w:ascii="宋体" w:hAnsi="宋体" w:cs="宋体" w:hint="eastAsia"/>
+          <w:sz w:val="24"/>
+        </w:rPr>
+      </w:pPr>
+      <w:r>
+        <w:rPr>
+          <w:rFonts w:ascii="宋体" w:hAnsi="宋体" w:cs="宋体" w:hint="eastAsia"/>
+          <w:sz w:val="24"/>
+        </w:rPr>
+        <w:t>数量 | int | 255 |</w:t>
+      </w:r>
+    </w:p>
+    <w:p>
+      <w:pPr>
+        <w:rPr>
+          <w:rFonts w:ascii="宋体" w:hAnsi="宋体" w:cs="宋体" w:hint="eastAsia"/>
+          <w:sz w:val="24"/>
+        </w:rPr>
+      </w:pPr>
+      <w:r>
+        <w:rPr>
+          <w:rFonts w:ascii="宋体" w:hAnsi="宋体" w:cs="宋体" w:hint="eastAsia"/>
+          <w:sz w:val="24"/>
+        </w:rPr>
+        <w:t>入库时间 | datetime | 0 |</w:t>
+      </w:r>
+    </w:p>
+    <w:p>
+      <w:pPr>
+        <w:rPr>
+          <w:rFonts w:ascii="宋体" w:hAnsi="宋体" w:cs="宋体" w:hint="eastAsia"/>
+          <w:sz w:val="24"/>
+        </w:rPr>
+      </w:pPr>
+    </w:p>
+    <w:p>
+      <w:pPr>
+        <w:rPr>
+          <w:rFonts w:ascii="宋体" w:hAnsi="宋体" w:cs="宋体" w:hint="eastAsia"/>
+          <w:sz w:val="24"/>
+        </w:rPr>
+      </w:pPr>
+      <w:r>
+        <w:rPr>
+          <w:rFonts w:ascii="宋体" w:hAnsi="宋体" w:cs="宋体" w:hint="eastAsia"/>
+          <w:sz w:val="24"/>
+        </w:rPr>
+        <w:t>数据存储编号 ：D2</w:t>
+      </w:r>
+    </w:p>
+    <w:p>
+      <w:pPr>
+        <w:rPr>
+          <w:rFonts w:ascii="宋体" w:hAnsi="宋体" w:cs="宋体" w:hint="eastAsia"/>
+          <w:sz w:val="24"/>
+        </w:rPr>
+      </w:pPr>
+      <w:r>
+        <w:rPr>
+          <w:rFonts w:ascii="宋体" w:hAnsi="宋体" w:cs="宋体" w:hint="eastAsia"/>
+          <w:sz w:val="24"/>
+        </w:rPr>
+        <w:t>数据存储名称：图书售出</w:t>
+      </w:r>
+    </w:p>
+    <w:p>
+      <w:pPr>
+        <w:rPr>
+          <w:rFonts w:ascii="宋体" w:hAnsi="宋体" w:cs="宋体" w:hint="eastAsia"/>
+          <w:sz w:val="24"/>
+        </w:rPr>
+      </w:pPr>
+      <w:r>
+        <w:rPr>
+          <w:rFonts w:ascii="宋体" w:hAnsi="宋体" w:cs="宋体" w:hint="eastAsia"/>
+          <w:sz w:val="24"/>
+        </w:rPr>
+        <w:t>别名：售出</w:t>
+      </w:r>
+    </w:p>
+    <w:p>
+      <w:pPr>
+        <w:rPr>
+          <w:rFonts w:ascii="宋体" w:hAnsi="宋体" w:cs="宋体" w:hint="eastAsia"/>
+          <w:sz w:val="24"/>
+        </w:rPr>
+      </w:pPr>
+      <w:r>
+        <w:rPr>
+          <w:rFonts w:ascii="宋体" w:hAnsi="宋体" w:cs="宋体" w:hint="eastAsia"/>
+          <w:sz w:val="24"/>
+        </w:rPr>
+        <w:t>组成：id | int | 20 |</w:t>
+      </w:r>
+    </w:p>
+    <w:p>
+      <w:pPr>
+        <w:rPr>
+          <w:rFonts w:ascii="宋体" w:hAnsi="宋体" w:cs="宋体" w:hint="eastAsia"/>
+          <w:sz w:val="24"/>
+        </w:rPr>
+      </w:pPr>
+      <w:r>
+        <w:rPr>
+          <w:rFonts w:ascii="宋体" w:hAnsi="宋体" w:cs="宋体" w:hint="eastAsia"/>
+          <w:sz w:val="24"/>
+        </w:rPr>
+        <w:t>ISBN | varchar | 255 |</w:t>
+      </w:r>
+    </w:p>
+    <w:p>
+      <w:pPr>
+        <w:rPr>
+          <w:rFonts w:ascii="宋体" w:hAnsi="宋体" w:cs="宋体" w:hint="eastAsia"/>
+          <w:sz w:val="24"/>
+        </w:rPr>
+      </w:pPr>
+      <w:r>
+        <w:rPr>
+          <w:rFonts w:ascii="宋体" w:hAnsi="宋体" w:cs="宋体" w:hint="eastAsia"/>
+          <w:sz w:val="24"/>
+        </w:rPr>
+        <w:t>名称 | varcahr | 255 |</w:t>
+      </w:r>
+    </w:p>
+    <w:p>
+      <w:pPr>
+        <w:rPr>
+          <w:rFonts w:ascii="宋体" w:hAnsi="宋体" w:cs="宋体" w:hint="eastAsia"/>
+          <w:sz w:val="24"/>
+        </w:rPr>
+      </w:pPr>
+      <w:r>
+        <w:rPr>
+          <w:rFonts w:ascii="宋体" w:hAnsi="宋体" w:cs="宋体" w:hint="eastAsia"/>
+          <w:sz w:val="24"/>
+        </w:rPr>
+        <w:t>出售数量 | varchar | 255 |</w:t>
+      </w:r>
+    </w:p>
+    <w:p>
+      <w:pPr>
+        <w:rPr>
+          <w:rFonts w:ascii="宋体" w:hAnsi="宋体" w:cs="宋体"/>
+          <w:sz w:val="24"/>
+        </w:rPr>
+      </w:pPr>
+      <w:r>
+        <w:rPr>
+          <w:rFonts w:ascii="宋体" w:hAnsi="宋体" w:cs="宋体" w:hint="eastAsia"/>
+          <w:sz w:val="24"/>
+        </w:rPr>
+        <w:t>售出时间 | datetime | 0 |</w:t>
+      </w:r>
+    </w:p>
+    <w:p>
+      <w:pPr>
+        <w:rPr>
+          <w:rFonts w:hint="eastAsia"/>
+        </w:rPr>
+      </w:pPr>
+    </w:p>
     <w:sectPr>
       <w:pgSz w:w="11906" w:h="16838"/>
       <w:pgMar w:top="1440" w:right="1800" w:bottom="1440" w:left="1800" w:header="851" w:footer="992" w:gutter="0"/>
@@ -781,6 +1878,28 @@
       <w:szCs w:val="24"/>
     </w:rPr>
   </w:style>
+  <w:style w:type="paragraph" w:styleId="1">
+    <w:name w:val="heading 1"/>
+    <w:basedOn w:val="a"/>
+    <w:next w:val="a"/>
+    <w:link w:val="10"/>
+    <w:uiPriority w:val="9"/>
+    <w:qFormat/>
+    <w:rsid w:val="0097310F"/>
+    <w:pPr>
+      <w:keepNext/>
+      <w:keepLines/>
+      <w:spacing w:before="340" w:after="330" w:line="578" w:lineRule="auto"/>
+      <w:outlineLvl w:val="0"/>
+    </w:pPr>
+    <w:rPr>
+      <w:b/>
+      <w:bCs/>
+      <w:kern w:val="44"/>
+      <w:sz w:val="44"/>
+      <w:szCs w:val="44"/>
+    </w:rPr>
+  </w:style>
   <w:style w:type="paragraph" w:styleId="2">
     <w:name w:val="heading 2"/>
     <w:basedOn w:val="a"/>
@@ -1001,6 +2120,21 @@
       <w:bCs/>
       <w:sz w:val="28"/>
       <w:szCs w:val="32"/>
+    </w:rPr>
+  </w:style>
+  <w:style w:type="character" w:customStyle="1" w:styleId="10">
+    <w:name w:val="标题 1 字符"/>
+    <w:basedOn w:val="a0"/>
+    <w:link w:val="1"/>
+    <w:uiPriority w:val="9"/>
+    <w:rsid w:val="0097310F"/>
+    <w:rPr>
+      <w:rFonts w:ascii="Times New Roman" w:eastAsia="宋体" w:hAnsi="Times New Roman" w:cs="Times New Roman"/>
+      <w:b/>
+      <w:bCs/>
+      <w:kern w:val="44"/>
+      <w:sz w:val="44"/>
+      <w:szCs w:val="44"/>
     </w:rPr>
   </w:style>
 </w:styles>
